--- a/2-calidad/2-procedimientos/PROCEDIMIENTOS GENERALES DE CTO/PG 8.6 - 4 TRATAMIENTO DE RESIDUOS.docx
+++ b/2-calidad/2-procedimientos/PROCEDIMIENTOS GENERALES DE CTO/PG 8.6 - 4 TRATAMIENTO DE RESIDUOS.docx
@@ -144,8 +144,6 @@
           <w:i/>
         </w:rPr>
       </w:pPr>
-      <w:bookmarkStart w:id="0" w:name="_GoBack"/>
-      <w:bookmarkEnd w:id="0"/>
     </w:p>
     <w:p>
       <w:pPr>
@@ -2195,21 +2193,21 @@
         <w:rPr>
           <w:rFonts w:cstheme="minorHAnsi"/>
         </w:rPr>
-        <w:t xml:space="preserve">Es responsabilidad de todos los funcionarios, colaboradores y visitas respetar el tratamiento correcto de los residuos </w:t>
-      </w:r>
-      <w:proofErr w:type="spellStart"/>
-      <w:r>
-        <w:rPr>
-          <w:rFonts w:cstheme="minorHAnsi"/>
-        </w:rPr>
-        <w:t>segun</w:t>
-      </w:r>
-      <w:proofErr w:type="spellEnd"/>
-      <w:r>
-        <w:rPr>
-          <w:rFonts w:cstheme="minorHAnsi"/>
-        </w:rPr>
-        <w:t xml:space="preserve"> antes descripto.</w:t>
+        <w:t>Es responsabilidad de todos los funcionarios, colaboradores y visitas respetar el tratamien</w:t>
+      </w:r>
+      <w:r>
+        <w:rPr>
+          <w:rFonts w:cstheme="minorHAnsi"/>
+        </w:rPr>
+        <w:t>to correcto de los residuos segú</w:t>
+      </w:r>
+      <w:bookmarkStart w:id="0" w:name="_GoBack"/>
+      <w:bookmarkEnd w:id="0"/>
+      <w:r>
+        <w:rPr>
+          <w:rFonts w:cstheme="minorHAnsi"/>
+        </w:rPr>
+        <w:t>n antes descripto.</w:t>
       </w:r>
     </w:p>
     <w:p>
@@ -3694,7 +3692,7 @@
           <v:imagedata r:id="rId1" o:title=""/>
           <w10:wrap anchorx="page" anchory="page"/>
         </v:shape>
-        <o:OLEObject Type="Embed" ProgID="Word.Picture.8" ShapeID="_x0000_s2049" DrawAspect="Content" ObjectID="_1524907430" r:id="rId2"/>
+        <o:OLEObject Type="Embed" ProgID="Word.Picture.8" ShapeID="_x0000_s2049" DrawAspect="Content" ObjectID="_1531825898" r:id="rId2"/>
       </w:pict>
     </w:r>
   </w:p>
@@ -9501,7 +9499,7 @@
 </file>
 
 <file path=customXml/itemProps1.xml><?xml version="1.0" encoding="utf-8"?>
-<ds:datastoreItem xmlns:ds="http://schemas.openxmlformats.org/officeDocument/2006/customXml" ds:itemID="{DB152E31-4320-495F-8620-A1F46536EB17}">
+<ds:datastoreItem xmlns:ds="http://schemas.openxmlformats.org/officeDocument/2006/customXml" ds:itemID="{117ED0B1-3ED1-4230-A67D-3AC07311B887}">
   <ds:schemaRefs>
     <ds:schemaRef ds:uri="http://schemas.openxmlformats.org/officeDocument/2006/bibliography"/>
   </ds:schemaRefs>
